--- a/Recursos/caratulaTP.docx
+++ b/Recursos/caratulaTP.docx
@@ -177,7 +177,17 @@
                 <w:szCs w:val="32"/>
                 <w:lang w:val="es-AR"/>
               </w:rPr>
-              <w:t>GRUPO N</w:t>
+              <w:t xml:space="preserve">GRUPO </w:t>
+            </w:r>
+            <w:proofErr w:type="spellStart"/>
+            <w:r>
+              <w:rPr>
+                <w:b/>
+                <w:sz w:val="32"/>
+                <w:szCs w:val="32"/>
+                <w:lang w:val="es-AR"/>
+              </w:rPr>
+              <w:t>N</w:t>
             </w:r>
             <w:r>
               <w:rPr>
@@ -189,6 +199,7 @@
               </w:rPr>
               <w:t>ro</w:t>
             </w:r>
+            <w:proofErr w:type="spellEnd"/>
             <w:r>
               <w:rPr>
                 <w:b/>
@@ -301,6 +312,8 @@
           <w:p>
             <w:pPr>
               <w:rPr>
+                <w:b/>
+                <w:bCs/>
                 <w:sz w:val="32"/>
                 <w:szCs w:val="32"/>
                 <w:lang w:val="es-AR"/>
@@ -309,6 +322,7 @@
             <w:r>
               <w:rPr>
                 <w:b/>
+                <w:bCs/>
                 <w:sz w:val="32"/>
                 <w:szCs w:val="32"/>
                 <w:lang w:val="es-AR"/>
@@ -317,6 +331,8 @@
             </w:r>
             <w:r>
               <w:rPr>
+                <w:b/>
+                <w:bCs/>
                 <w:sz w:val="32"/>
                 <w:szCs w:val="32"/>
                 <w:lang w:val="es-AR"/>
@@ -325,12 +341,26 @@
             </w:r>
             <w:r>
               <w:rPr>
-                <w:sz w:val="32"/>
-                <w:szCs w:val="32"/>
-                <w:lang w:val="es-AR"/>
-              </w:rPr>
-              <w:t>Ing. Guillermo Ciampone</w:t>
-            </w:r>
+                <w:b/>
+                <w:bCs/>
+                <w:sz w:val="32"/>
+                <w:szCs w:val="32"/>
+                <w:lang w:val="es-AR"/>
+              </w:rPr>
+              <w:t xml:space="preserve">Ing. Guillermo </w:t>
+            </w:r>
+            <w:proofErr w:type="spellStart"/>
+            <w:r>
+              <w:rPr>
+                <w:b/>
+                <w:bCs/>
+                <w:sz w:val="32"/>
+                <w:szCs w:val="32"/>
+                <w:lang w:val="es-AR"/>
+              </w:rPr>
+              <w:t>Ciampone</w:t>
+            </w:r>
+            <w:proofErr w:type="spellEnd"/>
           </w:p>
         </w:tc>
       </w:tr>
@@ -395,6 +425,7 @@
               </w:rPr>
               <w:t xml:space="preserve"> </w:t>
             </w:r>
+            <w:proofErr w:type="gramStart"/>
             <w:r>
               <w:rPr>
                 <w:sz w:val="32"/>
@@ -403,6 +434,7 @@
               </w:rPr>
               <w:t>Miércoles</w:t>
             </w:r>
+            <w:proofErr w:type="gramEnd"/>
           </w:p>
         </w:tc>
       </w:tr>
@@ -650,7 +682,17 @@
                 <w:szCs w:val="32"/>
                 <w:lang w:val="es-AR"/>
               </w:rPr>
-              <w:t>TRABAJO PRÁCTICO N</w:t>
+              <w:t xml:space="preserve">TRABAJO PRÁCTICO </w:t>
+            </w:r>
+            <w:proofErr w:type="spellStart"/>
+            <w:r>
+              <w:rPr>
+                <w:b/>
+                <w:sz w:val="32"/>
+                <w:szCs w:val="32"/>
+                <w:lang w:val="es-AR"/>
+              </w:rPr>
+              <w:t>N</w:t>
             </w:r>
             <w:r>
               <w:rPr>
@@ -662,6 +704,7 @@
               </w:rPr>
               <w:t>ro</w:t>
             </w:r>
+            <w:proofErr w:type="spellEnd"/>
             <w:r>
               <w:rPr>
                 <w:b/>
